--- a/Frontend Usability Testing.docx
+++ b/Frontend Usability Testing.docx
@@ -5,19 +5,22 @@
     <w:tbl>
       <w:tblPr>
         <w:tblStyle w:val="TableGrid"/>
-        <w:tblpPr w:leftFromText="180" w:rightFromText="180" w:vertAnchor="text" w:horzAnchor="margin" w:tblpY="1257"/>
-        <w:tblW w:w="0" w:type="auto"/>
+        <w:tblpPr w:leftFromText="180" w:rightFromText="180" w:vertAnchor="text" w:horzAnchor="margin" w:tblpY="-950"/>
+        <w:tblW w:w="9229" w:type="dxa"/>
         <w:tblLook w:val="04A0" w:firstRow="1" w:lastRow="0" w:firstColumn="1" w:lastColumn="0" w:noHBand="0" w:noVBand="1"/>
       </w:tblPr>
       <w:tblGrid>
-        <w:gridCol w:w="3005"/>
-        <w:gridCol w:w="3005"/>
-        <w:gridCol w:w="3006"/>
+        <w:gridCol w:w="3076"/>
+        <w:gridCol w:w="3076"/>
+        <w:gridCol w:w="3077"/>
       </w:tblGrid>
       <w:tr>
-        <w:tc>
-          <w:tcPr>
-            <w:tcW w:w="3005" w:type="dxa"/>
+        <w:trPr>
+          <w:trHeight w:val="300"/>
+        </w:trPr>
+        <w:tc>
+          <w:tcPr>
+            <w:tcW w:w="3076" w:type="dxa"/>
           </w:tcPr>
           <w:p>
             <w:pPr>
@@ -37,7 +40,7 @@
         </w:tc>
         <w:tc>
           <w:tcPr>
-            <w:tcW w:w="3005" w:type="dxa"/>
+            <w:tcW w:w="3076" w:type="dxa"/>
           </w:tcPr>
           <w:p>
             <w:pPr>
@@ -57,7 +60,7 @@
         </w:tc>
         <w:tc>
           <w:tcPr>
-            <w:tcW w:w="3006" w:type="dxa"/>
+            <w:tcW w:w="3077" w:type="dxa"/>
           </w:tcPr>
           <w:p>
             <w:pPr>
@@ -77,9 +80,12 @@
         </w:tc>
       </w:tr>
       <w:tr>
-        <w:tc>
-          <w:tcPr>
-            <w:tcW w:w="3005" w:type="dxa"/>
+        <w:trPr>
+          <w:trHeight w:val="1209"/>
+        </w:trPr>
+        <w:tc>
+          <w:tcPr>
+            <w:tcW w:w="3076" w:type="dxa"/>
           </w:tcPr>
           <w:p>
             <w:r>
@@ -89,7 +95,7 @@
         </w:tc>
         <w:tc>
           <w:tcPr>
-            <w:tcW w:w="3005" w:type="dxa"/>
+            <w:tcW w:w="3076" w:type="dxa"/>
           </w:tcPr>
           <w:p>
             <w:r>
@@ -99,25 +105,35 @@
         </w:tc>
         <w:tc>
           <w:tcPr>
-            <w:tcW w:w="3006" w:type="dxa"/>
-          </w:tcPr>
-          <w:p/>
+            <w:tcW w:w="3077" w:type="dxa"/>
+          </w:tcPr>
+          <w:p>
+            <w:r>
+              <w:t xml:space="preserve">The user could </w:t>
+            </w:r>
+            <w:r>
+              <w:t>navigate easily between all pages using navigation bars and buttons correctly</w:t>
+            </w:r>
+          </w:p>
         </w:tc>
       </w:tr>
       <w:tr>
-        <w:tc>
-          <w:tcPr>
-            <w:tcW w:w="3005" w:type="dxa"/>
-          </w:tcPr>
-          <w:p>
-            <w:r>
-              <w:t>Forms (e.g., registration, login) are easy to use</w:t>
-            </w:r>
-          </w:p>
-        </w:tc>
-        <w:tc>
-          <w:tcPr>
-            <w:tcW w:w="3005" w:type="dxa"/>
+        <w:trPr>
+          <w:trHeight w:val="1798"/>
+        </w:trPr>
+        <w:tc>
+          <w:tcPr>
+            <w:tcW w:w="3076" w:type="dxa"/>
+          </w:tcPr>
+          <w:p>
+            <w:r>
+              <w:t>Forms are easy to use</w:t>
+            </w:r>
+          </w:p>
+        </w:tc>
+        <w:tc>
+          <w:tcPr>
+            <w:tcW w:w="3076" w:type="dxa"/>
           </w:tcPr>
           <w:p>
             <w:r>
@@ -127,15 +143,31 @@
         </w:tc>
         <w:tc>
           <w:tcPr>
-            <w:tcW w:w="3006" w:type="dxa"/>
-          </w:tcPr>
-          <w:p/>
+            <w:tcW w:w="3077" w:type="dxa"/>
+          </w:tcPr>
+          <w:p>
+            <w:r>
+              <w:t xml:space="preserve">The user was </w:t>
+            </w:r>
+            <w:r>
+              <w:t xml:space="preserve">able to register a new account and proceed to </w:t>
+            </w:r>
+            <w:r>
+              <w:t>login using that account</w:t>
+            </w:r>
+            <w:r>
+              <w:t>. The user could also set the target score of the game easily</w:t>
+            </w:r>
+          </w:p>
         </w:tc>
       </w:tr>
       <w:tr>
-        <w:tc>
-          <w:tcPr>
-            <w:tcW w:w="3005" w:type="dxa"/>
+        <w:trPr>
+          <w:trHeight w:val="1209"/>
+        </w:trPr>
+        <w:tc>
+          <w:tcPr>
+            <w:tcW w:w="3076" w:type="dxa"/>
           </w:tcPr>
           <w:p>
             <w:r>
@@ -145,7 +177,7 @@
         </w:tc>
         <w:tc>
           <w:tcPr>
-            <w:tcW w:w="3005" w:type="dxa"/>
+            <w:tcW w:w="3076" w:type="dxa"/>
           </w:tcPr>
           <w:p>
             <w:r>
@@ -155,15 +187,25 @@
         </w:tc>
         <w:tc>
           <w:tcPr>
-            <w:tcW w:w="3006" w:type="dxa"/>
-          </w:tcPr>
-          <w:p/>
+            <w:tcW w:w="3077" w:type="dxa"/>
+          </w:tcPr>
+          <w:p>
+            <w:r>
+              <w:t xml:space="preserve">The user was able to </w:t>
+            </w:r>
+            <w:r>
+              <w:t>utilise all buttons that were presented and could use them suitably</w:t>
+            </w:r>
+          </w:p>
         </w:tc>
       </w:tr>
       <w:tr>
-        <w:tc>
-          <w:tcPr>
-            <w:tcW w:w="3005" w:type="dxa"/>
+        <w:trPr>
+          <w:trHeight w:val="899"/>
+        </w:trPr>
+        <w:tc>
+          <w:tcPr>
+            <w:tcW w:w="3076" w:type="dxa"/>
           </w:tcPr>
           <w:p>
             <w:r>
@@ -173,7 +215,7 @@
         </w:tc>
         <w:tc>
           <w:tcPr>
-            <w:tcW w:w="3005" w:type="dxa"/>
+            <w:tcW w:w="3076" w:type="dxa"/>
           </w:tcPr>
           <w:p>
             <w:r>
@@ -183,15 +225,37 @@
         </w:tc>
         <w:tc>
           <w:tcPr>
-            <w:tcW w:w="3006" w:type="dxa"/>
-          </w:tcPr>
-          <w:p/>
+            <w:tcW w:w="3077" w:type="dxa"/>
+          </w:tcPr>
+          <w:p>
+            <w:r>
+              <w:t xml:space="preserve">The website is </w:t>
+            </w:r>
+            <w:r>
+              <w:t xml:space="preserve">partially </w:t>
+            </w:r>
+            <w:r>
+              <w:t xml:space="preserve">responsive and </w:t>
+            </w:r>
+            <w:r>
+              <w:t>adjusts</w:t>
+            </w:r>
+            <w:r>
+              <w:t xml:space="preserve"> correctly on </w:t>
+            </w:r>
+            <w:r>
+              <w:t>certain pages</w:t>
+            </w:r>
+          </w:p>
         </w:tc>
       </w:tr>
       <w:tr>
-        <w:tc>
-          <w:tcPr>
-            <w:tcW w:w="3005" w:type="dxa"/>
+        <w:trPr>
+          <w:trHeight w:val="1509"/>
+        </w:trPr>
+        <w:tc>
+          <w:tcPr>
+            <w:tcW w:w="3076" w:type="dxa"/>
           </w:tcPr>
           <w:p>
             <w:r>
@@ -201,7 +265,7 @@
         </w:tc>
         <w:tc>
           <w:tcPr>
-            <w:tcW w:w="3005" w:type="dxa"/>
+            <w:tcW w:w="3076" w:type="dxa"/>
           </w:tcPr>
           <w:p>
             <w:r>
@@ -211,7 +275,241 @@
         </w:tc>
         <w:tc>
           <w:tcPr>
-            <w:tcW w:w="3006" w:type="dxa"/>
+            <w:tcW w:w="3077" w:type="dxa"/>
+          </w:tcPr>
+          <w:p>
+            <w:r>
+              <w:t>The user found the error messages helpful as they appeared in the colour</w:t>
+            </w:r>
+            <w:r>
+              <w:t xml:space="preserve"> coded </w:t>
+            </w:r>
+            <w:r>
+              <w:t xml:space="preserve">banners at </w:t>
+            </w:r>
+            <w:r>
+              <w:t>the top of the screen</w:t>
+            </w:r>
+            <w:r>
+              <w:t xml:space="preserve"> </w:t>
+            </w:r>
+          </w:p>
+        </w:tc>
+      </w:tr>
+      <w:tr>
+        <w:trPr>
+          <w:trHeight w:val="1199"/>
+        </w:trPr>
+        <w:tc>
+          <w:tcPr>
+            <w:tcW w:w="3076" w:type="dxa"/>
+          </w:tcPr>
+          <w:p>
+            <w:r>
+              <w:t>Register</w:t>
+            </w:r>
+            <w:r>
+              <w:t>ing</w:t>
+            </w:r>
+            <w:r>
+              <w:t xml:space="preserve"> with an already existing email/username</w:t>
+            </w:r>
+          </w:p>
+        </w:tc>
+        <w:tc>
+          <w:tcPr>
+            <w:tcW w:w="3076" w:type="dxa"/>
+          </w:tcPr>
+          <w:p>
+            <w:r>
+              <w:t>The website should</w:t>
+            </w:r>
+            <w:r>
+              <w:t>n’t allow user to register account and error message should be displayed</w:t>
+            </w:r>
+          </w:p>
+        </w:tc>
+        <w:tc>
+          <w:tcPr>
+            <w:tcW w:w="3077" w:type="dxa"/>
+          </w:tcPr>
+          <w:p>
+            <w:r>
+              <w:t xml:space="preserve">The user was unable to register and </w:t>
+            </w:r>
+            <w:r>
+              <w:t>was prompted to try again</w:t>
+            </w:r>
+          </w:p>
+        </w:tc>
+      </w:tr>
+      <w:tr>
+        <w:trPr>
+          <w:trHeight w:val="1509"/>
+        </w:trPr>
+        <w:tc>
+          <w:tcPr>
+            <w:tcW w:w="3076" w:type="dxa"/>
+          </w:tcPr>
+          <w:p>
+            <w:r>
+              <w:t xml:space="preserve">Attempting to access a static page without logging in </w:t>
+            </w:r>
+          </w:p>
+        </w:tc>
+        <w:tc>
+          <w:tcPr>
+            <w:tcW w:w="3076" w:type="dxa"/>
+          </w:tcPr>
+          <w:p>
+            <w:r>
+              <w:t xml:space="preserve">The website should </w:t>
+            </w:r>
+            <w:r>
+              <w:t xml:space="preserve">prompt the user to login before </w:t>
+            </w:r>
+            <w:r>
+              <w:t>accessing pages beyond the login</w:t>
+            </w:r>
+          </w:p>
+        </w:tc>
+        <w:tc>
+          <w:tcPr>
+            <w:tcW w:w="3077" w:type="dxa"/>
+          </w:tcPr>
+          <w:p>
+            <w:r>
+              <w:t xml:space="preserve">The user could not access any static pages directly but when attempting to access admin pages, </w:t>
+            </w:r>
+            <w:r>
+              <w:t>they get taken to the user login page</w:t>
+            </w:r>
+            <w:r>
+              <w:t xml:space="preserve"> instead</w:t>
+            </w:r>
+            <w:r>
+              <w:t xml:space="preserve"> </w:t>
+            </w:r>
+          </w:p>
+        </w:tc>
+      </w:tr>
+      <w:tr>
+        <w:trPr>
+          <w:trHeight w:val="2098"/>
+        </w:trPr>
+        <w:tc>
+          <w:tcPr>
+            <w:tcW w:w="3076" w:type="dxa"/>
+          </w:tcPr>
+          <w:p>
+            <w:r>
+              <w:t>Playing a full game against the computer</w:t>
+            </w:r>
+          </w:p>
+        </w:tc>
+        <w:tc>
+          <w:tcPr>
+            <w:tcW w:w="3076" w:type="dxa"/>
+          </w:tcPr>
+          <w:p>
+            <w:r>
+              <w:t xml:space="preserve">The website should </w:t>
+            </w:r>
+            <w:r>
+              <w:t xml:space="preserve">let the user pick the target score and then commence the game, taking turns </w:t>
+            </w:r>
+            <w:r>
+              <w:t xml:space="preserve">selecting attributes </w:t>
+            </w:r>
+            <w:r>
+              <w:t xml:space="preserve">until the target score is reached </w:t>
+            </w:r>
+            <w:r>
+              <w:t>and the game is ended</w:t>
+            </w:r>
+          </w:p>
+        </w:tc>
+        <w:tc>
+          <w:tcPr>
+            <w:tcW w:w="3077" w:type="dxa"/>
+          </w:tcPr>
+          <w:p/>
+        </w:tc>
+      </w:tr>
+      <w:tr>
+        <w:trPr>
+          <w:trHeight w:val="1209"/>
+        </w:trPr>
+        <w:tc>
+          <w:tcPr>
+            <w:tcW w:w="3076" w:type="dxa"/>
+          </w:tcPr>
+          <w:p>
+            <w:r>
+              <w:t>Attempting to login with invalid credentials</w:t>
+            </w:r>
+          </w:p>
+        </w:tc>
+        <w:tc>
+          <w:tcPr>
+            <w:tcW w:w="3076" w:type="dxa"/>
+          </w:tcPr>
+          <w:p>
+            <w:r>
+              <w:t xml:space="preserve">The login form should display an error banner </w:t>
+            </w:r>
+            <w:r>
+              <w:t>telling the user that their credentials are invalid</w:t>
+            </w:r>
+          </w:p>
+        </w:tc>
+        <w:tc>
+          <w:tcPr>
+            <w:tcW w:w="3077" w:type="dxa"/>
+          </w:tcPr>
+          <w:p>
+            <w:r>
+              <w:t xml:space="preserve">The user </w:t>
+            </w:r>
+            <w:r>
+              <w:t>was unable to login and an error banner was shown</w:t>
+            </w:r>
+          </w:p>
+        </w:tc>
+      </w:tr>
+      <w:tr>
+        <w:trPr>
+          <w:trHeight w:val="1199"/>
+        </w:trPr>
+        <w:tc>
+          <w:tcPr>
+            <w:tcW w:w="3076" w:type="dxa"/>
+          </w:tcPr>
+          <w:p>
+            <w:r>
+              <w:t xml:space="preserve">Viewing the </w:t>
+            </w:r>
+            <w:r>
+              <w:t>Admin and User table on the Admin Dashboard</w:t>
+            </w:r>
+          </w:p>
+        </w:tc>
+        <w:tc>
+          <w:tcPr>
+            <w:tcW w:w="3076" w:type="dxa"/>
+          </w:tcPr>
+          <w:p>
+            <w:r>
+              <w:t xml:space="preserve">The admin should be able to view both tables formatted in cards and </w:t>
+            </w:r>
+            <w:r>
+              <w:t xml:space="preserve">Admins can delete User accounts </w:t>
+            </w:r>
+          </w:p>
+        </w:tc>
+        <w:tc>
+          <w:tcPr>
+            <w:tcW w:w="3077" w:type="dxa"/>
           </w:tcPr>
           <w:p/>
         </w:tc>
@@ -220,11 +518,7 @@
     <w:p>
       <w:pPr>
         <w:pStyle w:val="Heading1"/>
-        <w:jc w:val="center"/>
       </w:pPr>
-      <w:r>
-        <w:t>Frontend Usability Testing</w:t>
-      </w:r>
     </w:p>
     <w:sectPr>
       <w:pgSz w:w="11906" w:h="16838"/>
@@ -886,6 +1180,7 @@
   <w:style w:type="character" w:default="1" w:styleId="DefaultParagraphFont">
     <w:name w:val="Default Paragraph Font"/>
     <w:uiPriority w:val="1"/>
+    <w:semiHidden/>
     <w:unhideWhenUsed/>
   </w:style>
   <w:style w:type="table" w:default="1" w:styleId="TableNormal">

--- a/Frontend Usability Testing.docx
+++ b/Frontend Usability Testing.docx
@@ -433,7 +433,14 @@
           <w:tcPr>
             <w:tcW w:w="3077" w:type="dxa"/>
           </w:tcPr>
-          <w:p/>
+          <w:p>
+            <w:r>
+              <w:t xml:space="preserve">The user could play out a full game with the computer </w:t>
+            </w:r>
+            <w:r>
+              <w:t>to the target score that they entered to begin with.</w:t>
+            </w:r>
+          </w:p>
         </w:tc>
       </w:tr>
       <w:tr>
@@ -511,7 +518,59 @@
           <w:tcPr>
             <w:tcW w:w="3077" w:type="dxa"/>
           </w:tcPr>
-          <w:p/>
+          <w:p>
+            <w:r>
+              <w:t xml:space="preserve">The user was able to view both the Admin and User tables along with all their details </w:t>
+            </w:r>
+          </w:p>
+        </w:tc>
+      </w:tr>
+      <w:tr>
+        <w:trPr>
+          <w:trHeight w:val="1199"/>
+        </w:trPr>
+        <w:tc>
+          <w:tcPr>
+            <w:tcW w:w="3076" w:type="dxa"/>
+          </w:tcPr>
+          <w:p>
+            <w:r>
+              <w:lastRenderedPageBreak/>
+              <w:t xml:space="preserve">Playing </w:t>
+            </w:r>
+            <w:r>
+              <w:t xml:space="preserve">a game of </w:t>
+            </w:r>
+            <w:r>
+              <w:t xml:space="preserve">the “Pass and Play” </w:t>
+            </w:r>
+            <w:r>
+              <w:t>mode with 2 players</w:t>
+            </w:r>
+          </w:p>
+        </w:tc>
+        <w:tc>
+          <w:tcPr>
+            <w:tcW w:w="3076" w:type="dxa"/>
+          </w:tcPr>
+          <w:p>
+            <w:r>
+              <w:t>2 users should be able to efficiently carry out a game together with the specified target score</w:t>
+            </w:r>
+          </w:p>
+        </w:tc>
+        <w:tc>
+          <w:tcPr>
+            <w:tcW w:w="3077" w:type="dxa"/>
+          </w:tcPr>
+          <w:p>
+            <w:r>
+              <w:t>The users were unsatisfied with the game as the game logic didn’t make sense</w:t>
+            </w:r>
+            <w:r>
+              <w:t>, if  Players 2’s won on their shot, it would award a point to Player 1</w:t>
+            </w:r>
+          </w:p>
         </w:tc>
       </w:tr>
     </w:tbl>
